--- a/templates/error_lectura_nolu.docx
+++ b/templates/error_lectura_nolu.docx
@@ -21,13 +21,23 @@
         </w:rPr>
       </w:pPr>
       <w:bookmarkStart w:id="0" w:name="_Hlk217316057"/>
-      <w:r>
-        <w:rPr>
-          <w:rFonts w:ascii="Arial" w:hAnsi="Arial" w:cs="Arial"/>
-          <w:sz w:val="20"/>
-          <w:szCs w:val="20"/>
-        </w:rPr>
-        <w:t>Valparaiso, 16 de diciembre de [202X]</w:t>
+      <w:proofErr w:type="spellStart"/>
+      <w:r>
+        <w:rPr>
+          <w:rFonts w:ascii="Arial" w:hAnsi="Arial" w:cs="Arial"/>
+          <w:sz w:val="20"/>
+          <w:szCs w:val="20"/>
+        </w:rPr>
+        <w:t>Valparaiso</w:t>
+      </w:r>
+      <w:proofErr w:type="spellEnd"/>
+      <w:r>
+        <w:rPr>
+          <w:rFonts w:ascii="Arial" w:hAnsi="Arial" w:cs="Arial"/>
+          <w:sz w:val="20"/>
+          <w:szCs w:val="20"/>
+        </w:rPr>
+        <w:t>, 16 de diciembre de [202X]</w:t>
       </w:r>
     </w:p>
     <w:p>
@@ -181,6 +191,7 @@
           <w:szCs w:val="20"/>
         </w:rPr>
       </w:pPr>
+      <w:proofErr w:type="spellStart"/>
       <w:r>
         <w:rPr>
           <w:rFonts w:ascii="Arial" w:hAnsi="Arial" w:cs="Arial"/>
@@ -191,6 +202,7 @@
         </w:rPr>
         <w:t>Valparaiso</w:t>
       </w:r>
+      <w:proofErr w:type="spellEnd"/>
     </w:p>
     <w:p>
       <w:pPr>
@@ -254,8 +266,39 @@
           <w:szCs w:val="20"/>
           <w:lang w:val="es-ES_tradnl"/>
         </w:rPr>
-        <w:t>Ref.: Reclamo N° 15965848</w:t>
-      </w:r>
+        <w:t xml:space="preserve">Ref.: Reclamo </w:t>
+      </w:r>
+      <w:proofErr w:type="spellStart"/>
+      <w:r>
+        <w:rPr>
+          <w:rFonts w:ascii="Arial" w:eastAsia="MS Mincho" w:hAnsi="Arial" w:cs="Arial"/>
+          <w:sz w:val="20"/>
+          <w:szCs w:val="20"/>
+          <w:lang w:val="es-ES_tradnl"/>
+        </w:rPr>
+        <w:t>N°</w:t>
+      </w:r>
+      <w:proofErr w:type="spellEnd"/>
+      <w:r>
+        <w:rPr>
+          <w:rFonts w:ascii="Arial" w:eastAsia="MS Mincho" w:hAnsi="Arial" w:cs="Arial"/>
+          <w:sz w:val="20"/>
+          <w:szCs w:val="20"/>
+          <w:lang w:val="es-ES_tradnl"/>
+        </w:rPr>
+        <w:t xml:space="preserve"> XXXXXXX</w:t>
+      </w:r>
+    </w:p>
+    <w:p>
+      <w:pPr>
+        <w:jc w:val="right"/>
+        <w:rPr>
+          <w:rFonts w:ascii="Arial" w:eastAsia="MS Mincho" w:hAnsi="Arial" w:cs="Arial"/>
+          <w:sz w:val="20"/>
+          <w:szCs w:val="20"/>
+          <w:lang w:val="es-ES_tradnl"/>
+        </w:rPr>
+      </w:pPr>
     </w:p>
     <w:p>
       <w:pPr>
@@ -419,6 +462,7 @@
         </w:rPr>
         <w:t>(</w:t>
       </w:r>
+      <w:proofErr w:type="spellStart"/>
       <w:r>
         <w:rPr>
           <w:rFonts w:ascii="Arial" w:hAnsi="Arial" w:cs="Arial"/>
@@ -426,8 +470,9 @@
           <w:szCs w:val="20"/>
           <w:highlight w:val="yellow"/>
         </w:rPr>
-        <w:t xml:space="preserve">Ej: nuestra </w:t>
-      </w:r>
+        <w:t>Ej</w:t>
+      </w:r>
+      <w:proofErr w:type="spellEnd"/>
       <w:r>
         <w:rPr>
           <w:rFonts w:ascii="Arial" w:hAnsi="Arial" w:cs="Arial"/>
@@ -435,6 +480,15 @@
           <w:szCs w:val="20"/>
           <w:highlight w:val="yellow"/>
         </w:rPr>
+        <w:t xml:space="preserve">: nuestra </w:t>
+      </w:r>
+      <w:r>
+        <w:rPr>
+          <w:rFonts w:ascii="Arial" w:hAnsi="Arial" w:cs="Arial"/>
+          <w:sz w:val="20"/>
+          <w:szCs w:val="20"/>
+          <w:highlight w:val="yellow"/>
+        </w:rPr>
         <w:t>O</w:t>
       </w:r>
       <w:r>
@@ -579,7 +633,27 @@
           <w:szCs w:val="20"/>
           <w:highlight w:val="yellow"/>
         </w:rPr>
-        <w:t xml:space="preserve"> Call Center </w:t>
+        <w:t xml:space="preserve"> </w:t>
+      </w:r>
+      <w:proofErr w:type="spellStart"/>
+      <w:r>
+        <w:rPr>
+          <w:rFonts w:ascii="Arial" w:hAnsi="Arial" w:cs="Arial"/>
+          <w:sz w:val="20"/>
+          <w:szCs w:val="20"/>
+          <w:highlight w:val="yellow"/>
+        </w:rPr>
+        <w:t>Call</w:t>
+      </w:r>
+      <w:proofErr w:type="spellEnd"/>
+      <w:r>
+        <w:rPr>
+          <w:rFonts w:ascii="Arial" w:hAnsi="Arial" w:cs="Arial"/>
+          <w:sz w:val="20"/>
+          <w:szCs w:val="20"/>
+          <w:highlight w:val="yellow"/>
+        </w:rPr>
+        <w:t xml:space="preserve"> Center </w:t>
       </w:r>
       <w:r>
         <w:rPr>
@@ -1801,13 +1875,23 @@
           <w:szCs w:val="20"/>
         </w:rPr>
       </w:pPr>
-      <w:r>
-        <w:rPr>
-          <w:rFonts w:ascii="Arial" w:hAnsi="Arial" w:cs="Arial"/>
-          <w:sz w:val="20"/>
-          <w:szCs w:val="20"/>
-        </w:rPr>
-        <w:t>Call Center: 800 800 767</w:t>
+      <w:proofErr w:type="spellStart"/>
+      <w:r>
+        <w:rPr>
+          <w:rFonts w:ascii="Arial" w:hAnsi="Arial" w:cs="Arial"/>
+          <w:sz w:val="20"/>
+          <w:szCs w:val="20"/>
+        </w:rPr>
+        <w:t>Call</w:t>
+      </w:r>
+      <w:proofErr w:type="spellEnd"/>
+      <w:r>
+        <w:rPr>
+          <w:rFonts w:ascii="Arial" w:hAnsi="Arial" w:cs="Arial"/>
+          <w:sz w:val="20"/>
+          <w:szCs w:val="20"/>
+        </w:rPr>
+        <w:t xml:space="preserve"> Center: 800 800 767</w:t>
       </w:r>
     </w:p>
     <w:p>
@@ -2372,6 +2456,7 @@
         <w:lang w:val="en-US"/>
       </w:rPr>
     </w:pPr>
+    <w:proofErr w:type="spellStart"/>
     <w:r>
       <w:rPr>
         <w:rFonts w:ascii="Arial" w:hAnsi="Arial" w:cs="Arial"/>
@@ -2382,7 +2467,20 @@
         <w:szCs w:val="18"/>
         <w:lang w:val="en-US"/>
       </w:rPr>
-      <w:t>Fono Cliente:</w:t>
+      <w:t>Fono</w:t>
+    </w:r>
+    <w:proofErr w:type="spellEnd"/>
+    <w:r>
+      <w:rPr>
+        <w:rFonts w:ascii="Arial" w:hAnsi="Arial" w:cs="Arial"/>
+        <w:b/>
+        <w:bCs/>
+        <w:color w:val="323E4F"/>
+        <w:sz w:val="18"/>
+        <w:szCs w:val="18"/>
+        <w:lang w:val="en-US"/>
+      </w:rPr>
+      <w:t xml:space="preserve"> Cliente:</w:t>
     </w:r>
     <w:r>
       <w:rPr>
